--- a/Orchestration/paper/Paper_Nguyen_embed.docx
+++ b/Orchestration/paper/Paper_Nguyen_embed.docx
@@ -357,10 +357,10 @@
             <v:path o:extrusionok="f" gradientshapeok="t" o:connecttype="rect"/>
             <o:lock v:ext="edit" aspectratio="t"/>
           </v:shapetype>
-          <v:shape id="_x0000_i1025" type="#_x0000_t75" style="width:174.65pt;height:188.6pt" o:ole="">
+          <v:shape id="_x0000_i1025" type="#_x0000_t75" style="width:174.5pt;height:188.6pt" o:ole="">
             <v:imagedata r:id="rId8" o:title=""/>
           </v:shape>
-          <o:OLEObject Type="Embed" ProgID="Visio.Drawing.15" ShapeID="_x0000_i1025" DrawAspect="Content" ObjectID="_1479153604" r:id="rId9"/>
+          <o:OLEObject Type="Embed" ProgID="Visio.Drawing.15" ShapeID="_x0000_i1025" DrawAspect="Content" ObjectID="_1479539503" r:id="rId9"/>
         </w:object>
       </w:r>
     </w:p>
@@ -482,10 +482,10 @@
       </w:pPr>
       <w:r>
         <w:object w:dxaOrig="12525" w:dyaOrig="14580">
-          <v:shape id="_x0000_i1026" type="#_x0000_t75" style="width:288.55pt;height:335.8pt" o:ole="">
+          <v:shape id="_x0000_i1026" type="#_x0000_t75" style="width:288.9pt;height:336.15pt" o:ole="">
             <v:imagedata r:id="rId10" o:title=""/>
           </v:shape>
-          <o:OLEObject Type="Embed" ProgID="Visio.Drawing.15" ShapeID="_x0000_i1026" DrawAspect="Content" ObjectID="_1479153605" r:id="rId11"/>
+          <o:OLEObject Type="Embed" ProgID="Visio.Drawing.15" ShapeID="_x0000_i1026" DrawAspect="Content" ObjectID="_1479539504" r:id="rId11"/>
         </w:object>
       </w:r>
     </w:p>
@@ -1293,8 +1293,6 @@
           <w:lang w:val="en-AU"/>
         </w:rPr>
       </w:pPr>
-      <w:bookmarkStart w:id="0" w:name="_GoBack"/>
-      <w:bookmarkEnd w:id="0"/>
     </w:p>
     <w:p>
       <w:pPr>
@@ -1402,10 +1400,10 @@
           <w:position w:val="-30"/>
         </w:rPr>
         <w:object w:dxaOrig="4180" w:dyaOrig="720">
-          <v:shape id="_x0000_i1027" type="#_x0000_t75" style="width:209pt;height:36.55pt" o:ole="">
+          <v:shape id="_x0000_i1027" type="#_x0000_t75" style="width:208.95pt;height:36.65pt" o:ole="">
             <v:imagedata r:id="rId15" o:title=""/>
           </v:shape>
-          <o:OLEObject Type="Embed" ProgID="Equation.DSMT4" ShapeID="_x0000_i1027" DrawAspect="Content" ObjectID="_1479153606" r:id="rId16"/>
+          <o:OLEObject Type="Embed" ProgID="Equation.DSMT4" ShapeID="_x0000_i1027" DrawAspect="Content" ObjectID="_1479539505" r:id="rId16"/>
         </w:object>
       </w:r>
       <w:r>
@@ -2351,16 +2349,28 @@
         <w:spacing w:line="300" w:lineRule="auto"/>
         <w:ind w:firstLine="567"/>
         <w:rPr>
-          <w:color w:val="E36C0A" w:themeColor="accent6" w:themeShade="BF"/>
-          <w:lang w:val="en-AU"/>
-        </w:rPr>
-      </w:pPr>
-      <w:r>
-        <w:rPr>
-          <w:color w:val="E36C0A" w:themeColor="accent6" w:themeShade="BF"/>
-          <w:lang w:val="en-AU"/>
-        </w:rPr>
-        <w:t>.</w:t>
+          <w:lang w:val="en-AU"/>
+        </w:rPr>
+      </w:pPr>
+      <w:r>
+        <w:rPr>
+          <w:lang w:val="en-AU"/>
+        </w:rPr>
+        <w:t xml:space="preserve">Computers can automate each computing task, and also automate group of tasks as workflow to handle complex research. For further work, more advanced databases, packages and servers (MySQL, </w:t>
+      </w:r>
+      <w:proofErr w:type="spellStart"/>
+      <w:r>
+        <w:rPr>
+          <w:lang w:val="en-AU"/>
+        </w:rPr>
+        <w:t>MongoDB</w:t>
+      </w:r>
+      <w:proofErr w:type="spellEnd"/>
+      <w:r>
+        <w:rPr>
+          <w:lang w:val="en-AU"/>
+        </w:rPr>
+        <w:t xml:space="preserve"> – Fireworks, Vis Trails…) can implement scientific workflow in wide range network.</w:t>
       </w:r>
     </w:p>
     <w:p>
@@ -2370,6 +2380,8 @@
           <w:lang w:val="en-AU"/>
         </w:rPr>
       </w:pPr>
+      <w:bookmarkStart w:id="0" w:name="_GoBack"/>
+      <w:bookmarkEnd w:id="0"/>
     </w:p>
     <w:p>
       <w:pPr>
@@ -2721,7 +2733,6 @@
       <w:bookmarkStart w:id="1" w:name="_Appendix"/>
       <w:bookmarkEnd w:id="1"/>
       <w:r>
-        <w:lastRenderedPageBreak/>
         <w:t>Appendix</w:t>
       </w:r>
     </w:p>
@@ -2922,6 +2933,7 @@
           <w:sz w:val="22"/>
           <w:lang w:val="en-AU"/>
         </w:rPr>
+        <w:lastRenderedPageBreak/>
         <w:t xml:space="preserve">Figure </w:t>
       </w:r>
       <w:r>
@@ -2974,7 +2986,6 @@
         <w:rPr>
           <w:lang w:val="en-AU"/>
         </w:rPr>
-        <w:lastRenderedPageBreak/>
         <w:t>And define workflow.</w:t>
       </w:r>
     </w:p>
@@ -3232,7 +3243,6 @@
         <w:rPr>
           <w:lang w:val="en-AU"/>
         </w:rPr>
-        <w:lastRenderedPageBreak/>
         <w:t>Generate database and insert data.</w:t>
       </w:r>
     </w:p>
@@ -3549,7 +3559,6 @@
         <w:rPr>
           <w:lang w:val="en-AU"/>
         </w:rPr>
-        <w:lastRenderedPageBreak/>
         <w:t>Model for task B</w:t>
       </w:r>
     </w:p>
@@ -3736,7 +3745,6 @@
         <w:rPr>
           <w:lang w:val="en-AU"/>
         </w:rPr>
-        <w:lastRenderedPageBreak/>
         <w:t>Task D will call R to analyse and visualize results.</w:t>
       </w:r>
     </w:p>
@@ -3930,7 +3938,6 @@
         <w:rPr>
           <w:lang w:val="en-AU"/>
         </w:rPr>
-        <w:lastRenderedPageBreak/>
         <w:t>R Script</w:t>
       </w:r>
     </w:p>
@@ -4191,7 +4198,7 @@
       <w:rPr>
         <w:noProof/>
       </w:rPr>
-      <w:t>4</w:t>
+      <w:t>16</w:t>
     </w:r>
     <w:r>
       <w:rPr>
@@ -4207,7 +4214,7 @@
         <w:rPr>
           <w:noProof/>
         </w:rPr>
-        <w:t>15</w:t>
+        <w:t>16</w:t>
       </w:r>
     </w:fldSimple>
   </w:p>
@@ -6882,7 +6889,7 @@
 </file>
 
 <file path=customXml/itemProps1.xml><?xml version="1.0" encoding="utf-8"?>
-<ds:datastoreItem xmlns:ds="http://schemas.openxmlformats.org/officeDocument/2006/customXml" ds:itemID="{76E4FA5A-FF16-493C-A041-45F3ABCC2A85}">
+<ds:datastoreItem xmlns:ds="http://schemas.openxmlformats.org/officeDocument/2006/customXml" ds:itemID="{8F3B22A4-4008-43AB-A224-FB3CBD211F3D}">
   <ds:schemaRefs>
     <ds:schemaRef ds:uri="http://schemas.openxmlformats.org/officeDocument/2006/bibliography"/>
   </ds:schemaRefs>
